--- a/Acknowledge/F2021/Acknowledge.docx
+++ b/Acknowledge/F2021/Acknowledge.docx
@@ -99,7 +99,23 @@
           <w:sz w:val="28"/>
           <w:szCs w:val="28"/>
         </w:rPr>
-        <w:t>Manger</w:t>
+        <w:t>Man</w:t>
+      </w:r>
+      <w:r>
+        <w:rPr>
+          <w:rFonts w:ascii="Times New Roman" w:hAnsi="Times New Roman" w:cs="Times New Roman" w:hint="eastAsia"/>
+          <w:sz w:val="28"/>
+          <w:szCs w:val="28"/>
+        </w:rPr>
+        <w:t>a</w:t>
+      </w:r>
+      <w:r>
+        <w:rPr>
+          <w:rFonts w:ascii="Times New Roman" w:hAnsi="Times New Roman" w:cs="Times New Roman" w:hint="eastAsia"/>
+          <w:sz w:val="28"/>
+          <w:szCs w:val="28"/>
+        </w:rPr>
+        <w:t>ger</w:t>
       </w:r>
       <w:r>
         <w:rPr>
@@ -155,15 +171,39 @@
           <w:sz w:val="28"/>
           <w:szCs w:val="28"/>
         </w:rPr>
-        <w:t xml:space="preserve">, who gave me the golden opportunity to participate </w:t>
-      </w:r>
-      <w:r>
-        <w:rPr>
-          <w:rFonts w:ascii="Times New Roman" w:hAnsi="Times New Roman" w:cs="Times New Roman"/>
-          <w:sz w:val="28"/>
-          <w:szCs w:val="28"/>
-        </w:rPr>
-        <w:t xml:space="preserve">in </w:t>
+        <w:t xml:space="preserve">, who </w:t>
+      </w:r>
+      <w:r>
+        <w:rPr>
+          <w:rFonts w:ascii="Times New Roman" w:hAnsi="Times New Roman" w:cs="Times New Roman"/>
+          <w:sz w:val="28"/>
+          <w:szCs w:val="28"/>
+        </w:rPr>
+        <w:t>extend</w:t>
+      </w:r>
+      <w:r>
+        <w:rPr>
+          <w:rFonts w:ascii="Times New Roman" w:hAnsi="Times New Roman" w:cs="Times New Roman"/>
+          <w:sz w:val="28"/>
+          <w:szCs w:val="28"/>
+        </w:rPr>
+        <w:t>ed</w:t>
+      </w:r>
+      <w:r>
+        <w:rPr>
+          <w:rFonts w:ascii="Times New Roman" w:hAnsi="Times New Roman" w:cs="Times New Roman"/>
+          <w:sz w:val="28"/>
+          <w:szCs w:val="28"/>
+        </w:rPr>
+        <w:t xml:space="preserve"> my work term</w:t>
+      </w:r>
+      <w:r>
+        <w:rPr>
+          <w:rFonts w:ascii="Times New Roman" w:hAnsi="Times New Roman" w:cs="Times New Roman"/>
+          <w:sz w:val="28"/>
+          <w:szCs w:val="28"/>
+        </w:rPr>
+        <w:t xml:space="preserve"> </w:t>
       </w:r>
       <w:r>
         <w:rPr>
@@ -195,23 +235,15 @@
           <w:sz w:val="28"/>
           <w:szCs w:val="28"/>
         </w:rPr>
-        <w:t xml:space="preserve"> on </w:t>
-      </w:r>
-      <w:r>
-        <w:rPr>
-          <w:rFonts w:ascii="Times New Roman" w:hAnsi="Times New Roman" w:cs="Times New Roman"/>
-          <w:sz w:val="28"/>
-          <w:szCs w:val="28"/>
-        </w:rPr>
-        <w:t>ARIS</w:t>
-      </w:r>
-      <w:r>
-        <w:rPr>
-          <w:rFonts w:ascii="Times New Roman" w:hAnsi="Times New Roman" w:cs="Times New Roman"/>
-          <w:sz w:val="28"/>
-          <w:szCs w:val="28"/>
-        </w:rPr>
-        <w:t xml:space="preserve"> application</w:t>
+        <w:t xml:space="preserve"> </w:t>
+      </w:r>
+      <w:r>
+        <w:rPr>
+          <w:rFonts w:ascii="Times New Roman" w:hAnsi="Times New Roman" w:cs="Times New Roman"/>
+          <w:sz w:val="28"/>
+          <w:szCs w:val="28"/>
+        </w:rPr>
+        <w:t>to develop web application</w:t>
       </w:r>
       <w:r>
         <w:rPr>
@@ -227,7 +259,23 @@
           <w:sz w:val="28"/>
           <w:szCs w:val="28"/>
         </w:rPr>
-        <w:t xml:space="preserve">, who also helped me </w:t>
+        <w:t xml:space="preserve">, </w:t>
+      </w:r>
+      <w:r>
+        <w:rPr>
+          <w:rFonts w:ascii="Times New Roman" w:hAnsi="Times New Roman" w:cs="Times New Roman"/>
+          <w:sz w:val="28"/>
+          <w:szCs w:val="28"/>
+        </w:rPr>
+        <w:t>and he</w:t>
+      </w:r>
+      <w:r>
+        <w:rPr>
+          <w:rFonts w:ascii="Times New Roman" w:hAnsi="Times New Roman" w:cs="Times New Roman"/>
+          <w:sz w:val="28"/>
+          <w:szCs w:val="28"/>
+        </w:rPr>
+        <w:t xml:space="preserve"> also helped me </w:t>
       </w:r>
       <w:r>
         <w:rPr>
@@ -349,7 +397,6 @@
         </w:rPr>
         <w:t xml:space="preserve">, </w:t>
       </w:r>
-      <w:proofErr w:type="spellStart"/>
       <w:r>
         <w:rPr>
           <w:rFonts w:ascii="Times New Roman" w:hAnsi="Times New Roman" w:cs="Times New Roman"/>
@@ -358,7 +405,6 @@
         </w:rPr>
         <w:t>Weihong</w:t>
       </w:r>
-      <w:proofErr w:type="spellEnd"/>
       <w:r>
         <w:rPr>
           <w:rFonts w:ascii="Times New Roman" w:hAnsi="Times New Roman" w:cs="Times New Roman"/>
